--- a/附件 西南科技大学本科毕业设计（论文）撰写规范及工作用表/西南科技大学本科毕业设计（论文）工作学院用表/1.西南科技大学本科生毕业设计（论文）选题审核表.docx
+++ b/附件 西南科技大学本科毕业设计（论文）撰写规范及工作用表/西南科技大学本科毕业设计（论文）工作学院用表/1.西南科技大学本科生毕业设计（论文）选题审核表.docx
@@ -342,13 +342,21 @@
               <w:widowControl/>
               <w:jc w:val="center"/>
               <w:rPr>
-                <w:rFonts w:eastAsia="方正书宋简体"/>
-                <w:kern w:val="0"/>
-                <w:szCs w:val="21"/>
-              </w:rPr>
-            </w:pPr>
-            <w:bookmarkStart w:id="2" w:name="_GoBack"/>
-            <w:bookmarkEnd w:id="2"/>
+                <w:rFonts w:hint="eastAsia" w:eastAsia="方正书宋简体"/>
+                <w:kern w:val="0"/>
+                <w:szCs w:val="21"/>
+                <w:lang w:val="en-US" w:eastAsia="zh-CN"/>
+              </w:rPr>
+            </w:pPr>
+            <w:r>
+              <w:rPr>
+                <w:rFonts w:hint="eastAsia" w:eastAsia="方正书宋简体"/>
+                <w:kern w:val="0"/>
+                <w:szCs w:val="21"/>
+                <w:lang w:val="en-US" w:eastAsia="zh-CN"/>
+              </w:rPr>
+              <w:t>讲师</w:t>
+            </w:r>
           </w:p>
         </w:tc>
       </w:tr>
@@ -401,11 +409,21 @@
           <w:p>
             <w:pPr>
               <w:rPr>
-                <w:rFonts w:eastAsia="方正书宋简体"/>
-                <w:kern w:val="0"/>
-                <w:szCs w:val="21"/>
-              </w:rPr>
-            </w:pPr>
+                <w:rFonts w:hint="eastAsia" w:eastAsia="方正书宋简体"/>
+                <w:kern w:val="0"/>
+                <w:szCs w:val="21"/>
+                <w:lang w:val="en-US" w:eastAsia="zh-CN"/>
+              </w:rPr>
+            </w:pPr>
+            <w:r>
+              <w:rPr>
+                <w:rFonts w:hint="eastAsia" w:eastAsia="方正书宋简体"/>
+                <w:kern w:val="0"/>
+                <w:szCs w:val="21"/>
+                <w:lang w:val="en-US" w:eastAsia="zh-CN"/>
+              </w:rPr>
+              <w:t>基于Nodejs的实验教学管理系统</w:t>
+            </w:r>
           </w:p>
         </w:tc>
         <w:tc>
@@ -581,11 +599,21 @@
               <w:widowControl/>
               <w:jc w:val="center"/>
               <w:rPr>
-                <w:rFonts w:eastAsia="方正书宋简体"/>
-                <w:kern w:val="0"/>
-                <w:szCs w:val="21"/>
-              </w:rPr>
-            </w:pPr>
+                <w:rFonts w:hint="eastAsia" w:eastAsia="方正书宋简体"/>
+                <w:kern w:val="0"/>
+                <w:szCs w:val="21"/>
+                <w:lang w:val="en-US" w:eastAsia="zh-CN"/>
+              </w:rPr>
+            </w:pPr>
+            <w:r>
+              <w:rPr>
+                <w:rFonts w:hint="eastAsia" w:eastAsia="方正书宋简体"/>
+                <w:kern w:val="0"/>
+                <w:szCs w:val="21"/>
+                <w:lang w:val="en-US" w:eastAsia="zh-CN"/>
+              </w:rPr>
+              <w:t>C</w:t>
+            </w:r>
           </w:p>
         </w:tc>
         <w:tc>
@@ -605,11 +633,21 @@
               <w:widowControl/>
               <w:jc w:val="center"/>
               <w:rPr>
-                <w:rFonts w:eastAsia="方正书宋简体"/>
-                <w:kern w:val="0"/>
-                <w:szCs w:val="21"/>
-              </w:rPr>
-            </w:pPr>
+                <w:rFonts w:hint="eastAsia" w:eastAsia="方正书宋简体"/>
+                <w:kern w:val="0"/>
+                <w:szCs w:val="21"/>
+                <w:lang w:val="en-US" w:eastAsia="zh-CN"/>
+              </w:rPr>
+            </w:pPr>
+            <w:r>
+              <w:rPr>
+                <w:rFonts w:hint="eastAsia" w:eastAsia="方正书宋简体"/>
+                <w:kern w:val="0"/>
+                <w:szCs w:val="21"/>
+                <w:lang w:val="en-US" w:eastAsia="zh-CN"/>
+              </w:rPr>
+              <w:t>D</w:t>
+            </w:r>
           </w:p>
         </w:tc>
         <w:tc>
@@ -692,7 +730,24 @@
           </w:p>
           <w:p>
             <w:pPr>
-              <w:widowControl/>
+              <w:keepNext w:val="0"/>
+              <w:keepLines w:val="0"/>
+              <w:pageBreakBefore w:val="0"/>
+              <w:widowControl w:val="0"/>
+              <w:kinsoku/>
+              <w:wordWrap/>
+              <w:overflowPunct/>
+              <w:topLinePunct w:val="0"/>
+              <w:autoSpaceDE/>
+              <w:autoSpaceDN/>
+              <w:bidi w:val="0"/>
+              <w:adjustRightInd/>
+              <w:snapToGrid/>
+              <w:spacing w:line="240" w:lineRule="auto"/>
+              <w:ind w:firstLine="420" w:firstLineChars="200"/>
+              <w:jc w:val="left"/>
+              <w:textAlignment w:val="auto"/>
+              <w:outlineLvl w:val="9"/>
               <w:rPr>
                 <w:rFonts w:eastAsia="方正书宋简体"/>
                 <w:kern w:val="0"/>
@@ -706,6 +761,50 @@
                 <w:szCs w:val="21"/>
               </w:rPr>
               <w:t>　</w:t>
+            </w:r>
+            <w:r>
+              <w:rPr>
+                <w:rFonts w:hint="eastAsia" w:ascii="宋体" w:hAnsi="宋体" w:eastAsia="宋体" w:cs="宋体"/>
+                <w:kern w:val="0"/>
+                <w:sz w:val="21"/>
+                <w:szCs w:val="21"/>
+                <w:lang w:val="en-US" w:eastAsia="zh-CN"/>
+              </w:rPr>
+              <w:t>随</w:t>
+            </w:r>
+            <w:r>
+              <w:rPr>
+                <w:rFonts w:hint="eastAsia" w:ascii="宋体" w:hAnsi="宋体" w:eastAsia="宋体" w:cs="宋体"/>
+                <w:sz w:val="21"/>
+                <w:szCs w:val="21"/>
+              </w:rPr>
+              <w:t>着高校现代化教学改革不断深入,实验教学迫切需要建立以网络为基础的信息管理系统, 实现资源共享, 以提高实验教学水平.解决传统实验教学管理的种种弊端。实验教学管理系统利用计算机技术实现实验管理自动化、智能化，使实验室管理工作向高效、安全、稳定、多样化的方向发展，更好地满足广大师生的需要。本系统初步实现了开放式实验室教学的动态管理，使学生利用互联网可以更加便捷地进行在线</w:t>
+            </w:r>
+            <w:r>
+              <w:rPr>
+                <w:rFonts w:hint="eastAsia" w:ascii="宋体" w:hAnsi="宋体" w:cs="宋体"/>
+                <w:sz w:val="21"/>
+                <w:szCs w:val="21"/>
+                <w:lang w:val="en-US" w:eastAsia="zh-CN"/>
+              </w:rPr>
+              <w:t>预约实验</w:t>
+            </w:r>
+            <w:r>
+              <w:rPr>
+                <w:rFonts w:hint="eastAsia" w:ascii="宋体" w:hAnsi="宋体" w:eastAsia="宋体" w:cs="宋体"/>
+                <w:sz w:val="21"/>
+                <w:szCs w:val="21"/>
+              </w:rPr>
+              <w:t>，使管理员能够快捷，方便地对信息进行处理，极大地提高了校园信息化建设的管理水平</w:t>
+            </w:r>
+            <w:r>
+              <w:rPr>
+                <w:rFonts w:hint="eastAsia" w:ascii="宋体" w:hAnsi="宋体" w:eastAsia="宋体" w:cs="宋体"/>
+                <w:sz w:val="21"/>
+                <w:szCs w:val="21"/>
+                <w:lang w:eastAsia="zh-CN"/>
+              </w:rPr>
+              <w:t>。</w:t>
             </w:r>
           </w:p>
           <w:p>
@@ -776,8 +875,28 @@
           <w:p>
             <w:pPr>
               <w:widowControl/>
-              <w:rPr>
-                <w:rFonts w:eastAsia="方正书宋简体"/>
+              <w:spacing w:before="156" w:beforeLines="50"/>
+              <w:ind w:firstLine="630" w:firstLineChars="300"/>
+              <w:rPr>
+                <w:rFonts w:eastAsia="方正书宋简体"/>
+                <w:kern w:val="0"/>
+                <w:szCs w:val="21"/>
+              </w:rPr>
+            </w:pPr>
+            <w:r>
+              <w:rPr>
+                <w:rFonts w:hint="eastAsia" w:ascii="宋体" w:hAnsi="宋体" w:eastAsia="宋体" w:cs="宋体"/>
+                <w:kern w:val="0"/>
+                <w:szCs w:val="21"/>
+              </w:rPr>
+              <w:t>实验室教学是高等学校教学的一个重要环节,实验室资源的合理利用直接关系到实践教学的质量，建立高效教学性的实验教学管理系统来解决实验室安排、实验课程设置以及整个实验教学过程中一系列问题势在必行。学生在完成本设计课题的过程中，通过对实验教学管理系统的设计与实现，将熟悉并掌握Nodejs平台上的软件项目开发，锻炼了数据库设计，积累了软件开发的工程实践经验。</w:t>
+            </w:r>
+          </w:p>
+          <w:p>
+            <w:pPr>
+              <w:widowControl/>
+              <w:rPr>
+                <w:rFonts w:hint="eastAsia" w:eastAsia="方正书宋简体"/>
                 <w:kern w:val="0"/>
                 <w:szCs w:val="21"/>
               </w:rPr>
@@ -790,23 +909,24 @@
               </w:rPr>
               <w:t>　</w:t>
             </w:r>
-          </w:p>
-          <w:p>
-            <w:pPr>
-              <w:rPr>
-                <w:rFonts w:eastAsia="方正书宋简体"/>
-                <w:kern w:val="0"/>
-                <w:szCs w:val="21"/>
-              </w:rPr>
-            </w:pPr>
-            <w:r>
-              <w:rPr>
-                <w:rFonts w:eastAsia="方正书宋简体"/>
-                <w:kern w:val="0"/>
-                <w:szCs w:val="21"/>
-              </w:rPr>
-              <w:t>　</w:t>
-            </w:r>
+            <w:r>
+              <w:rPr>
+                <w:rFonts w:hint="eastAsia" w:eastAsia="方正书宋简体"/>
+                <w:kern w:val="0"/>
+                <w:szCs w:val="21"/>
+                <w:lang w:val="en-US" w:eastAsia="zh-CN"/>
+              </w:rPr>
+              <w:t xml:space="preserve">  </w:t>
+            </w:r>
+          </w:p>
+          <w:p>
+            <w:pPr>
+              <w:rPr>
+                <w:rFonts w:hint="eastAsia" w:eastAsia="方正书宋简体"/>
+                <w:kern w:val="0"/>
+                <w:szCs w:val="21"/>
+              </w:rPr>
+            </w:pPr>
           </w:p>
         </w:tc>
       </w:tr>
@@ -859,9 +979,10 @@
             <w:pPr>
               <w:widowControl/>
               <w:rPr>
-                <w:rFonts w:eastAsia="方正书宋简体"/>
-                <w:kern w:val="0"/>
-                <w:szCs w:val="21"/>
+                <w:rFonts w:hint="eastAsia" w:eastAsia="方正书宋简体"/>
+                <w:kern w:val="0"/>
+                <w:szCs w:val="21"/>
+                <w:lang w:val="en-US" w:eastAsia="zh-CN"/>
               </w:rPr>
             </w:pPr>
             <w:r>
@@ -871,6 +992,26 @@
                 <w:szCs w:val="21"/>
               </w:rPr>
               <w:t>　</w:t>
+            </w:r>
+            <w:r>
+              <w:rPr>
+                <w:rFonts w:hint="eastAsia" w:eastAsia="方正书宋简体"/>
+                <w:kern w:val="0"/>
+                <w:szCs w:val="21"/>
+                <w:lang w:val="en-US" w:eastAsia="zh-CN"/>
+              </w:rPr>
+              <w:t xml:space="preserve">    查阅相关文献资料，确定项目具体需求。学生具有开发完整Web应用的相关</w:t>
+            </w:r>
+            <w:bookmarkStart w:id="2" w:name="_GoBack"/>
+            <w:bookmarkEnd w:id="2"/>
+            <w:r>
+              <w:rPr>
+                <w:rFonts w:hint="eastAsia" w:eastAsia="方正书宋简体"/>
+                <w:kern w:val="0"/>
+                <w:szCs w:val="21"/>
+                <w:lang w:val="en-US" w:eastAsia="zh-CN"/>
+              </w:rPr>
+              <w:t>经历。具有相对丰富的知识体系以保证完成毕业设计的相关任务。</w:t>
             </w:r>
           </w:p>
           <w:p>
@@ -1537,7 +1678,7 @@
   <w:docDefaults>
     <w:rPrDefault>
       <w:rPr>
-        <w:rFonts w:asciiTheme="minorHAnsi" w:hAnsiTheme="minorHAnsi" w:eastAsiaTheme="minorEastAsia" w:cstheme="minorBidi"/>
+        <w:rFonts w:ascii="Times New Roman" w:hAnsi="Times New Roman" w:eastAsia="宋体" w:cs="Times New Roman"/>
       </w:rPr>
     </w:rPrDefault>
   </w:docDefaults>
